--- a/Отчет/Отчет.docx
+++ b/Отчет/Отчет.docx
@@ -132,25 +132,28 @@
       <w:pPr>
         <w:spacing w:line="360" w:lineRule="auto"/>
         <w:jc w:val="center"/>
+        <w:rPr>
+          <w:lang w:val="en-US"/>
+        </w:rPr>
       </w:pPr>
     </w:p>
     <w:p>
       <w:pPr>
         <w:spacing w:line="360" w:lineRule="auto"/>
         <w:jc w:val="center"/>
-      </w:pPr>
-      <w:r>
-        <w:t xml:space="preserve">Дополнительное профессиональное образование. </w:t>
-      </w:r>
+        <w:rPr>
+          <w:lang w:val="en-US"/>
+        </w:rPr>
+      </w:pPr>
     </w:p>
     <w:p>
       <w:pPr>
         <w:spacing w:line="360" w:lineRule="auto"/>
         <w:jc w:val="center"/>
-      </w:pPr>
-      <w:r>
-        <w:t>Цифровые кафедры УрФУ.</w:t>
-      </w:r>
+        <w:rPr>
+          <w:lang w:val="en-US"/>
+        </w:rPr>
+      </w:pPr>
     </w:p>
     <w:p>
       <w:pPr>
@@ -158,16 +161,22 @@
         <w:jc w:val="center"/>
       </w:pPr>
       <w:r>
-        <w:t>Курс “</w:t>
+        <w:t>Курс</w:t>
+      </w:r>
+      <w:r>
+        <w:t xml:space="preserve"> “</w:t>
+      </w:r>
+      <w:r>
+        <w:t xml:space="preserve">Основы </w:t>
       </w:r>
       <w:r>
         <w:rPr>
           <w:lang w:val="en-US"/>
         </w:rPr>
-        <w:t>DevOps</w:t>
-      </w:r>
-      <w:r>
-        <w:t>: Виртуализация и облачные вычисления для бизнеса”</w:t>
+        <w:t>Web API</w:t>
+      </w:r>
+      <w:r>
+        <w:t>”</w:t>
       </w:r>
     </w:p>
     <w:p>
@@ -1568,19 +1577,7 @@
         <w:rPr>
           <w:szCs w:val="28"/>
         </w:rPr>
-        <w:t xml:space="preserve"> </w:t>
-      </w:r>
-      <w:r>
-        <w:rPr>
-          <w:szCs w:val="28"/>
-        </w:rPr>
-        <w:t>SQLite</w:t>
-      </w:r>
-      <w:r>
-        <w:rPr>
-          <w:szCs w:val="28"/>
-        </w:rPr>
-        <w:t xml:space="preserve"> </w:t>
+        <w:t xml:space="preserve"> SQLite </w:t>
       </w:r>
       <w:r>
         <w:rPr>
@@ -2093,103 +2090,68 @@
           <w:b/>
           <w:bCs/>
         </w:rPr>
-        <w:t>Описание задачи</w:t>
-      </w:r>
-      <w:r>
+        <w:t>Описание задачи:</w:t>
+      </w:r>
+    </w:p>
+    <w:p>
+      <w:pPr>
+        <w:pStyle w:val="Default"/>
+      </w:pPr>
+      <w:r>
+        <w:t>Необходимо реализовать базу данных для хранения информации о товарах, включая их категории, названия и цены. Для этого использовалась библиотека SQLite в сочетании с SQLModel. Задача включала:</w:t>
+      </w:r>
+    </w:p>
+    <w:p>
+      <w:pPr>
+        <w:pStyle w:val="Default"/>
+      </w:pPr>
+      <w:r>
+        <w:t>1) Разработку модели данных;</w:t>
+      </w:r>
+    </w:p>
+    <w:p>
+      <w:pPr>
+        <w:pStyle w:val="Default"/>
+      </w:pPr>
+      <w:r>
+        <w:t>2) Инициализацию базы данных и создание таблицы для хранения товаров;</w:t>
+      </w:r>
+    </w:p>
+    <w:p>
+      <w:pPr>
+        <w:pStyle w:val="Default"/>
+      </w:pPr>
+      <w:r>
+        <w:t>3) Реализацию функций для проверки существования продукта и сохранения данных.</w:t>
+      </w:r>
+    </w:p>
+    <w:p>
+      <w:pPr>
+        <w:pStyle w:val="Default"/>
+      </w:pPr>
+    </w:p>
+    <w:p>
+      <w:pPr>
+        <w:pStyle w:val="Default"/>
         <w:rPr>
           <w:b/>
           <w:bCs/>
         </w:rPr>
-        <w:t>:</w:t>
-      </w:r>
-    </w:p>
-    <w:p>
-      <w:pPr>
-        <w:pStyle w:val="Default"/>
-      </w:pPr>
-      <w:r>
-        <w:t>Необходимо реализовать базу данных для хранения информации о товарах, включая их категории, названия и цены. Для этого использовалась библиотека SQLite в сочетании с SQLModel. Задача включала:</w:t>
-      </w:r>
-    </w:p>
-    <w:p>
-      <w:pPr>
-        <w:pStyle w:val="Default"/>
-      </w:pPr>
-      <w:r>
-        <w:t xml:space="preserve">1) </w:t>
-      </w:r>
-      <w:r>
-        <w:t>Разработку модели данных</w:t>
-      </w:r>
-      <w:r>
-        <w:t>;</w:t>
-      </w:r>
-    </w:p>
-    <w:p>
-      <w:pPr>
-        <w:pStyle w:val="Default"/>
-      </w:pPr>
-      <w:r>
-        <w:t xml:space="preserve">2) </w:t>
-      </w:r>
-      <w:r>
-        <w:t>Инициализацию базы данных и создание таблицы для хранения товаров</w:t>
-      </w:r>
-      <w:r>
-        <w:t>;</w:t>
-      </w:r>
-    </w:p>
-    <w:p>
-      <w:pPr>
-        <w:pStyle w:val="Default"/>
-      </w:pPr>
-      <w:r>
-        <w:t xml:space="preserve">3) </w:t>
-      </w:r>
-      <w:r>
-        <w:t>Реализацию функций для проверки существования продукта и сохранения данных.</w:t>
-      </w:r>
-    </w:p>
-    <w:p>
-      <w:pPr>
-        <w:pStyle w:val="Default"/>
-      </w:pPr>
-    </w:p>
-    <w:p>
-      <w:pPr>
-        <w:pStyle w:val="Default"/>
+      </w:pPr>
+      <w:r>
         <w:rPr>
           <w:b/>
           <w:bCs/>
         </w:rPr>
-      </w:pPr>
-      <w:r>
-        <w:rPr>
-          <w:b/>
-          <w:bCs/>
-        </w:rPr>
-        <w:t>Реализованный функционал</w:t>
-      </w:r>
-      <w:r>
-        <w:rPr>
-          <w:b/>
-          <w:bCs/>
-        </w:rPr>
-        <w:t>:</w:t>
-      </w:r>
-    </w:p>
-    <w:p>
-      <w:pPr>
-        <w:pStyle w:val="Default"/>
-      </w:pPr>
-      <w:r>
-        <w:t>1</w:t>
-      </w:r>
-      <w:r>
-        <w:t>)</w:t>
-      </w:r>
-      <w:r>
-        <w:t xml:space="preserve"> Определение модели данных</w:t>
+        <w:t>Реализованный функционал:</w:t>
+      </w:r>
+    </w:p>
+    <w:p>
+      <w:pPr>
+        <w:pStyle w:val="Default"/>
+      </w:pPr>
+      <w:r>
+        <w:t>1) Определение модели данных</w:t>
       </w:r>
     </w:p>
     <w:p>
@@ -2237,13 +2199,7 @@
         <w:pStyle w:val="Default"/>
       </w:pPr>
       <w:r>
-        <w:t>Модель определена с использованием класса SQLModel, что обеспечивает интеграцию с ORM и автоматическое создание таблиц на основе схемы данных</w:t>
-      </w:r>
-      <w:r>
-        <w:t xml:space="preserve"> (Рисунок 1)</w:t>
-      </w:r>
-      <w:r>
-        <w:t>.</w:t>
+        <w:t>Модель определена с использованием класса SQLModel, что обеспечивает интеграцию с ORM и автоматическое создание таблиц на основе схемы данных (Рисунок 1).</w:t>
       </w:r>
     </w:p>
     <w:p>
@@ -2256,6 +2212,9 @@
         <w:pStyle w:val="aff2"/>
       </w:pPr>
       <w:r>
+        <w:rPr>
+          <w:noProof/>
+        </w:rPr>
         <w:lastRenderedPageBreak/>
         <w:drawing>
           <wp:inline distT="0" distB="0" distL="0" distR="0" wp14:anchorId="024E368A" wp14:editId="5950AC4C">
@@ -2312,27 +2271,15 @@
         <w:pStyle w:val="Default"/>
       </w:pPr>
       <w:r>
-        <w:t>2</w:t>
-      </w:r>
-      <w:r>
-        <w:t xml:space="preserve">) </w:t>
-      </w:r>
-      <w:r>
-        <w:t>Инициализация базы данных</w:t>
-      </w:r>
-    </w:p>
-    <w:p>
-      <w:pPr>
-        <w:pStyle w:val="Default"/>
-      </w:pPr>
-      <w:r>
-        <w:t>Для работы с базой данных был создан файл products.db, подключение к которому осуществляется через SQLAlchemy Engine</w:t>
-      </w:r>
-      <w:r>
-        <w:t xml:space="preserve"> (Рисунок 2)</w:t>
-      </w:r>
-      <w:r>
-        <w:t>.</w:t>
+        <w:t>2) Инициализация базы данных</w:t>
+      </w:r>
+    </w:p>
+    <w:p>
+      <w:pPr>
+        <w:pStyle w:val="Default"/>
+      </w:pPr>
+      <w:r>
+        <w:t>Для работы с базой данных был создан файл products.db, подключение к которому осуществляется через SQLAlchemy Engine (Рисунок 2).</w:t>
       </w:r>
     </w:p>
     <w:p>
@@ -2345,6 +2292,9 @@
         <w:pStyle w:val="aff2"/>
       </w:pPr>
       <w:r>
+        <w:rPr>
+          <w:noProof/>
+        </w:rPr>
         <w:drawing>
           <wp:inline distT="0" distB="0" distL="0" distR="0" wp14:anchorId="6E01CDF8" wp14:editId="1F0206F9">
             <wp:extent cx="4820323" cy="924054"/>
@@ -2414,13 +2364,7 @@
         <w:pStyle w:val="Default"/>
       </w:pPr>
       <w:r>
-        <w:t>Функция create_table выполняет создание таблицы, если она еще не существует, используя метаданные модели Product</w:t>
-      </w:r>
-      <w:r>
-        <w:t xml:space="preserve"> (Рисунок 3)</w:t>
-      </w:r>
-      <w:r>
-        <w:t>.</w:t>
+        <w:t>Функция create_table выполняет создание таблицы, если она еще не существует, используя метаданные модели Product (Рисунок 3).</w:t>
       </w:r>
     </w:p>
     <w:p>
@@ -2433,6 +2377,9 @@
         <w:pStyle w:val="aff2"/>
       </w:pPr>
       <w:r>
+        <w:rPr>
+          <w:noProof/>
+        </w:rPr>
         <w:drawing>
           <wp:inline distT="0" distB="0" distL="0" distR="0" wp14:anchorId="2943C8F4" wp14:editId="76399DB2">
             <wp:extent cx="6287377" cy="1733792"/>
@@ -2484,27 +2431,15 @@
       </w:pPr>
       <w:r>
         <w:lastRenderedPageBreak/>
-        <w:t>3</w:t>
-      </w:r>
-      <w:r>
-        <w:t>)</w:t>
-      </w:r>
-      <w:r>
-        <w:t xml:space="preserve"> Проверка существования записи</w:t>
-      </w:r>
-    </w:p>
-    <w:p>
-      <w:pPr>
-        <w:pStyle w:val="Default"/>
-      </w:pPr>
-      <w:r>
-        <w:t>Функция product_exists реализована для проверки наличия продукта в базе данных</w:t>
-      </w:r>
-      <w:r>
-        <w:t xml:space="preserve"> (Рисунок 4)</w:t>
-      </w:r>
-      <w:r>
-        <w:t>. Логика основана на SQL-запросе с фильтрацией по полям category, name и price.</w:t>
+        <w:t>3) Проверка существования записи</w:t>
+      </w:r>
+    </w:p>
+    <w:p>
+      <w:pPr>
+        <w:pStyle w:val="Default"/>
+      </w:pPr>
+      <w:r>
+        <w:t>Функция product_exists реализована для проверки наличия продукта в базе данных (Рисунок 4). Логика основана на SQL-запросе с фильтрацией по полям category, name и price.</w:t>
       </w:r>
     </w:p>
     <w:p>
@@ -2536,6 +2471,9 @@
         </w:rPr>
       </w:pPr>
       <w:r>
+        <w:rPr>
+          <w:noProof/>
+        </w:rPr>
         <w:drawing>
           <wp:inline distT="0" distB="0" distL="0" distR="0" wp14:anchorId="6F05324E" wp14:editId="6EE5589A">
             <wp:extent cx="6480175" cy="2428875"/>
@@ -2591,13 +2529,7 @@
         <w:pStyle w:val="Default"/>
       </w:pPr>
       <w:r>
-        <w:t>4</w:t>
-      </w:r>
-      <w:r>
-        <w:t xml:space="preserve">) </w:t>
-      </w:r>
-      <w:r>
-        <w:t>Сохранение списка продуктов</w:t>
+        <w:t>4) Сохранение списка продуктов</w:t>
       </w:r>
     </w:p>
     <w:p>
@@ -2624,6 +2556,9 @@
         <w:pStyle w:val="aff2"/>
       </w:pPr>
       <w:r>
+        <w:rPr>
+          <w:noProof/>
+        </w:rPr>
         <w:drawing>
           <wp:inline distT="0" distB="0" distL="0" distR="0" wp14:anchorId="62A9F16C" wp14:editId="7183A4CE">
             <wp:extent cx="5621510" cy="2287718"/>
@@ -2762,109 +2697,71 @@
           <w:b/>
           <w:bCs/>
         </w:rPr>
-        <w:t>Описание задачи</w:t>
-      </w:r>
-      <w:r>
+        <w:t>Описание задачи:</w:t>
+      </w:r>
+    </w:p>
+    <w:p>
+      <w:pPr>
+        <w:pStyle w:val="Default"/>
+      </w:pPr>
+      <w:r>
+        <w:t xml:space="preserve">Целью задачи было разработать асинхронный парсер для получения данных о товарах с веб-сайта maxidom.ru. Извлеченная информация сохраняется в базе данных. </w:t>
+      </w:r>
+      <w:r>
+        <w:t>Задача включала:</w:t>
+      </w:r>
+    </w:p>
+    <w:p>
+      <w:pPr>
+        <w:pStyle w:val="Default"/>
+      </w:pPr>
+      <w:r>
+        <w:t>1) Извлечение информации о категории, названии и цене товара;</w:t>
+      </w:r>
+    </w:p>
+    <w:p>
+      <w:pPr>
+        <w:pStyle w:val="Default"/>
+      </w:pPr>
+      <w:r>
+        <w:t>2) Проверку на наличие дубликатов в базе перед сохранением;</w:t>
+      </w:r>
+    </w:p>
+    <w:p>
+      <w:pPr>
+        <w:pStyle w:val="Default"/>
+      </w:pPr>
+      <w:r>
+        <w:t>3) Автоматический переход на следующую страницу, если она существует.</w:t>
+      </w:r>
+    </w:p>
+    <w:p>
+      <w:pPr>
+        <w:pStyle w:val="Default"/>
+      </w:pPr>
+    </w:p>
+    <w:p>
+      <w:pPr>
+        <w:pStyle w:val="Default"/>
         <w:rPr>
           <w:b/>
           <w:bCs/>
         </w:rPr>
-        <w:t>:</w:t>
-      </w:r>
-    </w:p>
-    <w:p>
-      <w:pPr>
-        <w:pStyle w:val="Default"/>
-      </w:pPr>
-      <w:r>
-        <w:t>Целью задачи было разработать асинхронный парсер для получения данных о товарах с веб-сайта maxidom.ru. Извлеченная информация сохраняется в базе данных.</w:t>
-      </w:r>
-      <w:r>
-        <w:t xml:space="preserve"> </w:t>
-      </w:r>
-      <w:r>
-        <w:t>Задача включала:</w:t>
-      </w:r>
-    </w:p>
-    <w:p>
-      <w:pPr>
-        <w:pStyle w:val="Default"/>
-      </w:pPr>
-      <w:r>
-        <w:t xml:space="preserve">1) </w:t>
-      </w:r>
-      <w:r>
-        <w:t>Извлечение информации о категории, названии и цене товара</w:t>
-      </w:r>
-      <w:r>
-        <w:t>;</w:t>
-      </w:r>
-    </w:p>
-    <w:p>
-      <w:pPr>
-        <w:pStyle w:val="Default"/>
-      </w:pPr>
-      <w:r>
-        <w:t xml:space="preserve">2) </w:t>
-      </w:r>
-      <w:r>
-        <w:t>Проверку на наличие дубликатов в базе перед сохранением</w:t>
-      </w:r>
-      <w:r>
-        <w:t>;</w:t>
-      </w:r>
-    </w:p>
-    <w:p>
-      <w:pPr>
-        <w:pStyle w:val="Default"/>
-      </w:pPr>
-      <w:r>
-        <w:t xml:space="preserve">3) </w:t>
-      </w:r>
-      <w:r>
-        <w:t>Автоматический переход на следующую страницу, если она существует.</w:t>
-      </w:r>
-    </w:p>
-    <w:p>
-      <w:pPr>
-        <w:pStyle w:val="Default"/>
-      </w:pPr>
-    </w:p>
-    <w:p>
-      <w:pPr>
-        <w:pStyle w:val="Default"/>
+      </w:pPr>
+      <w:r>
         <w:rPr>
           <w:b/>
           <w:bCs/>
         </w:rPr>
-      </w:pPr>
-      <w:r>
-        <w:rPr>
-          <w:b/>
-          <w:bCs/>
-        </w:rPr>
-        <w:t>Реализованный функционал</w:t>
-      </w:r>
-      <w:r>
-        <w:rPr>
-          <w:b/>
-          <w:bCs/>
-        </w:rPr>
-        <w:t>:</w:t>
-      </w:r>
-    </w:p>
-    <w:p>
-      <w:pPr>
-        <w:pStyle w:val="Default"/>
-      </w:pPr>
-      <w:r>
-        <w:t>1</w:t>
-      </w:r>
-      <w:r>
-        <w:t xml:space="preserve">) </w:t>
-      </w:r>
-      <w:r>
-        <w:t>Асинхронное выполнение запросов</w:t>
+        <w:t>Реализованный функционал:</w:t>
+      </w:r>
+    </w:p>
+    <w:p>
+      <w:pPr>
+        <w:pStyle w:val="Default"/>
+      </w:pPr>
+      <w:r>
+        <w:t>1) Асинхронное выполнение запросов</w:t>
       </w:r>
     </w:p>
     <w:p>
@@ -2891,6 +2788,9 @@
         <w:pStyle w:val="aff2"/>
       </w:pPr>
       <w:r>
+        <w:rPr>
+          <w:noProof/>
+        </w:rPr>
         <w:drawing>
           <wp:inline distT="0" distB="0" distL="0" distR="0" wp14:anchorId="63068816" wp14:editId="77711838">
             <wp:extent cx="6480175" cy="3518535"/>
@@ -2973,13 +2873,7 @@
       </w:pPr>
       <w:r>
         <w:lastRenderedPageBreak/>
-        <w:t>2</w:t>
-      </w:r>
-      <w:r>
-        <w:t>)</w:t>
-      </w:r>
-      <w:r>
-        <w:t xml:space="preserve"> Парсинг данных с HTML-страницы</w:t>
+        <w:t>2) Парсинг данных с HTML-страницы</w:t>
       </w:r>
     </w:p>
     <w:p>
@@ -2990,13 +2884,7 @@
         <w:t>Для анализа и извлечения данных из HTML использован BeautifulSoup</w:t>
       </w:r>
       <w:r>
-        <w:t xml:space="preserve">. Первым действием было создание объекта </w:t>
-      </w:r>
-      <w:r>
-        <w:t>BeautifulSoup</w:t>
-      </w:r>
-      <w:r>
-        <w:t xml:space="preserve"> для дальнейшей работы (Рисунок 7)</w:t>
+        <w:t>. Первым действием было создание объекта BeautifulSoup для дальнейшей работы (Рисунок 7)</w:t>
       </w:r>
       <w:r>
         <w:t xml:space="preserve">. </w:t>
@@ -3012,6 +2900,9 @@
         <w:pStyle w:val="aff2"/>
       </w:pPr>
       <w:r>
+        <w:rPr>
+          <w:noProof/>
+        </w:rPr>
         <w:drawing>
           <wp:inline distT="0" distB="0" distL="0" distR="0" wp14:anchorId="32F131A2" wp14:editId="64D9A6DD">
             <wp:extent cx="6480175" cy="453390"/>
@@ -3054,13 +2945,7 @@
         <w:pStyle w:val="aff2"/>
       </w:pPr>
       <w:r>
-        <w:t xml:space="preserve">Рисунок 7 – Создание объекта </w:t>
-      </w:r>
-      <w:r>
-        <w:t>BeautifulSoup</w:t>
-      </w:r>
-      <w:r>
-        <w:t>.</w:t>
+        <w:t>Рисунок 7 – Создание объекта BeautifulSoup.</w:t>
       </w:r>
     </w:p>
     <w:p>
@@ -3119,6 +3004,9 @@
         <w:pStyle w:val="aff2"/>
       </w:pPr>
       <w:r>
+        <w:rPr>
+          <w:noProof/>
+        </w:rPr>
         <w:drawing>
           <wp:inline distT="0" distB="0" distL="0" distR="0" wp14:anchorId="6C13EF40" wp14:editId="15B0A1F4">
             <wp:extent cx="6480175" cy="581660"/>
@@ -3236,6 +3124,9 @@
         <w:pStyle w:val="aff2"/>
       </w:pPr>
       <w:r>
+        <w:rPr>
+          <w:noProof/>
+        </w:rPr>
         <w:drawing>
           <wp:inline distT="0" distB="0" distL="0" distR="0" wp14:anchorId="5AE8FDFC" wp14:editId="0076D1C5">
             <wp:extent cx="6480175" cy="2330450"/>
@@ -3302,13 +3193,7 @@
       </w:pPr>
       <w:r>
         <w:lastRenderedPageBreak/>
-        <w:t>3</w:t>
-      </w:r>
-      <w:r>
-        <w:t>)</w:t>
-      </w:r>
-      <w:r>
-        <w:t xml:space="preserve"> Проверка на дублирование</w:t>
+        <w:t>3) Проверка на дублирование</w:t>
       </w:r>
     </w:p>
     <w:p>
@@ -3335,6 +3220,9 @@
         <w:pStyle w:val="aff2"/>
       </w:pPr>
       <w:r>
+        <w:rPr>
+          <w:noProof/>
+        </w:rPr>
         <w:drawing>
           <wp:inline distT="0" distB="0" distL="0" distR="0" wp14:anchorId="7F7D85E9" wp14:editId="16FD6DEE">
             <wp:extent cx="6480175" cy="1414145"/>
@@ -3390,16 +3278,7 @@
         <w:pStyle w:val="Default"/>
       </w:pPr>
       <w:r>
-        <w:t>4</w:t>
-      </w:r>
-      <w:r>
-        <w:t>)</w:t>
-      </w:r>
-      <w:r>
-        <w:t xml:space="preserve"> Сохранение данных в </w:t>
-      </w:r>
-      <w:r>
-        <w:t>БД</w:t>
+        <w:t>4) Сохранение данных в БД</w:t>
       </w:r>
     </w:p>
     <w:p>
@@ -3426,6 +3305,9 @@
         <w:pStyle w:val="aff2"/>
       </w:pPr>
       <w:r>
+        <w:rPr>
+          <w:noProof/>
+        </w:rPr>
         <w:drawing>
           <wp:inline distT="0" distB="0" distL="0" distR="0" wp14:anchorId="115C7BC0" wp14:editId="24041FD6">
             <wp:extent cx="5820587" cy="466790"/>
@@ -3481,13 +3363,7 @@
         <w:pStyle w:val="Default"/>
       </w:pPr>
       <w:r>
-        <w:t>5</w:t>
-      </w:r>
-      <w:r>
-        <w:t>)</w:t>
-      </w:r>
-      <w:r>
-        <w:t xml:space="preserve"> Обработка пагинации</w:t>
+        <w:t>5) Обработка пагинации</w:t>
       </w:r>
     </w:p>
     <w:p>
@@ -3514,6 +3390,9 @@
         <w:pStyle w:val="aff2"/>
       </w:pPr>
       <w:r>
+        <w:rPr>
+          <w:noProof/>
+        </w:rPr>
         <w:drawing>
           <wp:inline distT="0" distB="0" distL="0" distR="0" wp14:anchorId="0FE22E6B" wp14:editId="35C220AE">
             <wp:extent cx="6480175" cy="1242060"/>
@@ -3646,6 +3525,9 @@
         <w:pStyle w:val="aff2"/>
       </w:pPr>
       <w:r>
+        <w:rPr>
+          <w:noProof/>
+        </w:rPr>
         <w:drawing>
           <wp:inline distT="0" distB="0" distL="0" distR="0" wp14:anchorId="4C0CBAFE" wp14:editId="1D1BEBF1">
             <wp:extent cx="6258798" cy="1105054"/>
@@ -3874,6 +3756,9 @@
         <w:pStyle w:val="aff2"/>
       </w:pPr>
       <w:r>
+        <w:rPr>
+          <w:noProof/>
+        </w:rPr>
         <w:drawing>
           <wp:inline distT="0" distB="0" distL="0" distR="0" wp14:anchorId="7A6AA092" wp14:editId="679F04B0">
             <wp:extent cx="5315692" cy="3029373"/>
@@ -3939,20 +3824,18 @@
     <w:p>
       <w:pPr>
         <w:pStyle w:val="aff2"/>
+      </w:pPr>
+    </w:p>
+    <w:p>
+      <w:pPr>
+        <w:pStyle w:val="aff2"/>
         <w:rPr>
           <w:lang w:val="en-US"/>
         </w:rPr>
       </w:pPr>
-    </w:p>
-    <w:p>
-      <w:pPr>
-        <w:pStyle w:val="aff2"/>
-        <w:rPr>
-          <w:lang w:val="en-US"/>
-        </w:rPr>
-      </w:pPr>
-      <w:r>
-        <w:rPr>
+      <w:r>
+        <w:rPr>
+          <w:noProof/>
           <w:lang w:val="en-US"/>
         </w:rPr>
         <w:lastRenderedPageBreak/>
@@ -4017,6 +3900,9 @@
         <w:pStyle w:val="aff2"/>
       </w:pPr>
       <w:r>
+        <w:rPr>
+          <w:noProof/>
+        </w:rPr>
         <w:drawing>
           <wp:inline distT="0" distB="0" distL="0" distR="0" wp14:anchorId="4CA88373" wp14:editId="77C7A9C4">
             <wp:extent cx="4401164" cy="352474"/>
@@ -4144,19 +4030,13 @@
       </w:r>
       <w:proofErr w:type="spellEnd"/>
       <w:r>
-        <w:t>, которая запускается при старте приложения благодаря декоратору @app.on_event("startup")</w:t>
-      </w:r>
-      <w:r>
-        <w:t xml:space="preserve"> (Рисунок 1</w:t>
+        <w:t>, которая запускается при старте приложения благодаря декоратору @app.on_event("startup") (Рисунок 1</w:t>
       </w:r>
       <w:r>
         <w:t>7</w:t>
       </w:r>
       <w:r>
-        <w:t>)</w:t>
-      </w:r>
-      <w:r>
-        <w:t>.</w:t>
+        <w:t>).</w:t>
       </w:r>
     </w:p>
     <w:p>
@@ -4172,10 +4052,7 @@
         <w:pStyle w:val="Default"/>
       </w:pPr>
       <w:r>
-        <w:t xml:space="preserve">1)  </w:t>
-      </w:r>
-      <w:r>
-        <w:t xml:space="preserve">Использует глобальную переменную </w:t>
+        <w:t xml:space="preserve">1)  Использует глобальную переменную </w:t>
       </w:r>
       <w:proofErr w:type="spellStart"/>
       <w:r>
@@ -4183,10 +4060,7 @@
       </w:r>
       <w:proofErr w:type="spellEnd"/>
       <w:r>
-        <w:t xml:space="preserve"> как источник для парсинга данных</w:t>
-      </w:r>
-      <w:r>
-        <w:t>;</w:t>
+        <w:t xml:space="preserve"> как источник для парсинга данных;</w:t>
       </w:r>
     </w:p>
     <w:p>
@@ -4195,10 +4069,7 @@
       </w:pPr>
       <w:r>
         <w:lastRenderedPageBreak/>
-        <w:t xml:space="preserve">2) </w:t>
-      </w:r>
-      <w:r>
-        <w:t xml:space="preserve">Запускает функцию </w:t>
+        <w:t xml:space="preserve">2) Запускает функцию </w:t>
       </w:r>
       <w:proofErr w:type="spellStart"/>
       <w:r>
@@ -4214,21 +4085,15 @@
       </w:r>
       <w:proofErr w:type="spellEnd"/>
       <w:r>
-        <w:t xml:space="preserve"> товары с текущего URL и сохраняет их в базу данных</w:t>
-      </w:r>
-      <w:r>
-        <w:t>;</w:t>
-      </w:r>
-    </w:p>
-    <w:p>
-      <w:pPr>
-        <w:pStyle w:val="Default"/>
-      </w:pPr>
-      <w:r>
-        <w:t xml:space="preserve">3) </w:t>
-      </w:r>
-      <w:r>
-        <w:t>После завершения цикла парсинга делает паузу на 12 часов перед следующим запуском.</w:t>
+        <w:t xml:space="preserve"> товары с текущего URL и сохраняет их в базу данных;</w:t>
+      </w:r>
+    </w:p>
+    <w:p>
+      <w:pPr>
+        <w:pStyle w:val="Default"/>
+      </w:pPr>
+      <w:r>
+        <w:t>3) После завершения цикла парсинга делает паузу на 12 часов перед следующим запуском.</w:t>
       </w:r>
     </w:p>
     <w:p>
@@ -4241,6 +4106,9 @@
         <w:pStyle w:val="aff2"/>
       </w:pPr>
       <w:r>
+        <w:rPr>
+          <w:noProof/>
+        </w:rPr>
         <w:drawing>
           <wp:inline distT="0" distB="0" distL="0" distR="0" wp14:anchorId="6D2FE62E" wp14:editId="6A654C6D">
             <wp:extent cx="5546002" cy="3817260"/>
@@ -4435,6 +4303,9 @@
         <w:pStyle w:val="aff2"/>
       </w:pPr>
       <w:r>
+        <w:rPr>
+          <w:noProof/>
+        </w:rPr>
         <w:lastRenderedPageBreak/>
         <w:drawing>
           <wp:inline distT="0" distB="0" distL="0" distR="0" wp14:anchorId="15CC5D90" wp14:editId="2CE58FCA">
@@ -4511,6 +4382,9 @@
         <w:pStyle w:val="aff2"/>
       </w:pPr>
       <w:r>
+        <w:rPr>
+          <w:noProof/>
+        </w:rPr>
         <w:drawing>
           <wp:inline distT="0" distB="0" distL="0" distR="0" wp14:anchorId="5D411B37" wp14:editId="04395B9C">
             <wp:extent cx="4412508" cy="1903802"/>
@@ -4680,6 +4554,9 @@
         <w:pStyle w:val="aff2"/>
       </w:pPr>
       <w:r>
+        <w:rPr>
+          <w:noProof/>
+        </w:rPr>
         <w:drawing>
           <wp:inline distT="0" distB="0" distL="0" distR="0" wp14:anchorId="3FF88BC8" wp14:editId="07A8C9C2">
             <wp:extent cx="5150138" cy="2248802"/>
@@ -4864,6 +4741,9 @@
         <w:pStyle w:val="aff2"/>
       </w:pPr>
       <w:r>
+        <w:rPr>
+          <w:noProof/>
+        </w:rPr>
         <w:drawing>
           <wp:inline distT="0" distB="0" distL="0" distR="0" wp14:anchorId="251605F7" wp14:editId="0334D9A2">
             <wp:extent cx="6480175" cy="3140075"/>
@@ -4995,10 +4875,7 @@
         <w:t>id</w:t>
       </w:r>
       <w:r>
-        <w:t xml:space="preserve"> из базы данных. После получения данных пользователи, подключенные через WebSocket, получают уведомление о запросе</w:t>
-      </w:r>
-      <w:r>
-        <w:t xml:space="preserve"> (</w:t>
+        <w:t xml:space="preserve"> из базы данных. После получения данных пользователи, подключенные через WebSocket, получают уведомление о запросе (</w:t>
       </w:r>
       <w:r>
         <w:t>Рисунок 22).</w:t>
@@ -5014,6 +4891,9 @@
         <w:pStyle w:val="aff2"/>
       </w:pPr>
       <w:r>
+        <w:rPr>
+          <w:noProof/>
+        </w:rPr>
         <w:lastRenderedPageBreak/>
         <w:drawing>
           <wp:inline distT="0" distB="0" distL="0" distR="0" wp14:anchorId="26704EFE" wp14:editId="41BDED44">
@@ -5133,6 +5013,9 @@
         <w:pStyle w:val="aff2"/>
       </w:pPr>
       <w:r>
+        <w:rPr>
+          <w:noProof/>
+        </w:rPr>
         <w:drawing>
           <wp:inline distT="0" distB="0" distL="0" distR="0" wp14:anchorId="66F27487" wp14:editId="2EA3B597">
             <wp:extent cx="6480175" cy="3071495"/>
@@ -5198,33 +5081,21 @@
     <w:p>
       <w:pPr>
         <w:pStyle w:val="Default"/>
-        <w:rPr>
-          <w:lang w:val="en-US"/>
-        </w:rPr>
-      </w:pPr>
-    </w:p>
-    <w:p>
-      <w:pPr>
-        <w:pStyle w:val="Default"/>
-        <w:rPr>
-          <w:lang w:val="en-US"/>
-        </w:rPr>
-      </w:pPr>
-    </w:p>
-    <w:p>
-      <w:pPr>
-        <w:pStyle w:val="Default"/>
-        <w:rPr>
-          <w:lang w:val="en-US"/>
-        </w:rPr>
-      </w:pPr>
-    </w:p>
-    <w:p>
-      <w:pPr>
-        <w:pStyle w:val="Default"/>
-        <w:rPr>
-          <w:lang w:val="en-US"/>
-        </w:rPr>
+      </w:pPr>
+    </w:p>
+    <w:p>
+      <w:pPr>
+        <w:pStyle w:val="Default"/>
+      </w:pPr>
+    </w:p>
+    <w:p>
+      <w:pPr>
+        <w:pStyle w:val="Default"/>
+      </w:pPr>
+    </w:p>
+    <w:p>
+      <w:pPr>
+        <w:pStyle w:val="Default"/>
       </w:pPr>
       <w:r>
         <w:lastRenderedPageBreak/>
@@ -5277,10 +5148,7 @@
         <w:t>id</w:t>
       </w:r>
       <w:r>
-        <w:t>} позволяет обновлять свойства товара: категорию, название и цену. После обновления отправляется уведомление о редактировании</w:t>
-      </w:r>
-      <w:r>
-        <w:t xml:space="preserve"> </w:t>
+        <w:t xml:space="preserve">} позволяет обновлять свойства товара: категорию, название и цену. После обновления отправляется уведомление о редактировании </w:t>
       </w:r>
       <w:r>
         <w:t xml:space="preserve">всем клиентам </w:t>
@@ -5311,6 +5179,9 @@
         <w:pStyle w:val="aff2"/>
       </w:pPr>
       <w:r>
+        <w:rPr>
+          <w:noProof/>
+        </w:rPr>
         <w:drawing>
           <wp:inline distT="0" distB="0" distL="0" distR="0" wp14:anchorId="132C6239" wp14:editId="3C06B779">
             <wp:extent cx="6480175" cy="3239770"/>
@@ -5381,55 +5252,52 @@
     <w:p>
       <w:pPr>
         <w:pStyle w:val="Default"/>
+      </w:pPr>
+      <w:r>
+        <w:t>5</w:t>
+      </w:r>
+      <w:r>
+        <w:t xml:space="preserve">) </w:t>
+      </w:r>
+      <w:r>
+        <w:t>Удаление товара</w:t>
+      </w:r>
+      <w:r>
+        <w:t>:</w:t>
+      </w:r>
+    </w:p>
+    <w:p>
+      <w:pPr>
+        <w:pStyle w:val="Default"/>
+      </w:pPr>
+      <w:proofErr w:type="spellStart"/>
+      <w:r>
+        <w:t>Эндпоинт</w:t>
+      </w:r>
+      <w:proofErr w:type="spellEnd"/>
+      <w:r>
+        <w:t xml:space="preserve"> /</w:t>
+      </w:r>
+      <w:proofErr w:type="spellStart"/>
+      <w:r>
+        <w:t>products</w:t>
+      </w:r>
+      <w:proofErr w:type="spellEnd"/>
+      <w:r>
+        <w:t>/{</w:t>
+      </w:r>
+      <w:proofErr w:type="spellStart"/>
+      <w:r>
+        <w:t>product_id</w:t>
+      </w:r>
+      <w:proofErr w:type="spellEnd"/>
+      <w:r>
+        <w:t>} удаляет товар по его ID. Если товар не найден, возвращается ошибка 404. После удаления отправляется уведомление</w:t>
+      </w:r>
+      <w:r>
         <w:rPr>
           <w:lang w:val="en-US"/>
         </w:rPr>
-      </w:pPr>
-      <w:r>
-        <w:t>5</w:t>
-      </w:r>
-      <w:r>
-        <w:t xml:space="preserve">) </w:t>
-      </w:r>
-      <w:r>
-        <w:t>Удаление товара</w:t>
-      </w:r>
-      <w:r>
-        <w:t>:</w:t>
-      </w:r>
-    </w:p>
-    <w:p>
-      <w:pPr>
-        <w:pStyle w:val="Default"/>
-      </w:pPr>
-      <w:proofErr w:type="spellStart"/>
-      <w:r>
-        <w:t>Эндпоинт</w:t>
-      </w:r>
-      <w:proofErr w:type="spellEnd"/>
-      <w:r>
-        <w:t xml:space="preserve"> /</w:t>
-      </w:r>
-      <w:proofErr w:type="spellStart"/>
-      <w:r>
-        <w:t>products</w:t>
-      </w:r>
-      <w:proofErr w:type="spellEnd"/>
-      <w:r>
-        <w:t>/{</w:t>
-      </w:r>
-      <w:proofErr w:type="spellStart"/>
-      <w:r>
-        <w:t>product_id</w:t>
-      </w:r>
-      <w:proofErr w:type="spellEnd"/>
-      <w:r>
-        <w:t>} удаляет товар по его ID. Если товар не найден, возвращается ошибка 404. После удаления отправляется уведомление</w:t>
-      </w:r>
-      <w:r>
-        <w:rPr>
-          <w:lang w:val="en-US"/>
-        </w:rPr>
         <w:t xml:space="preserve"> (</w:t>
       </w:r>
       <w:r>
@@ -5449,6 +5317,9 @@
         <w:pStyle w:val="aff2"/>
       </w:pPr>
       <w:r>
+        <w:rPr>
+          <w:noProof/>
+        </w:rPr>
         <w:lastRenderedPageBreak/>
         <w:drawing>
           <wp:inline distT="0" distB="0" distL="0" distR="0" wp14:anchorId="43045F98" wp14:editId="7C347DCF">
@@ -5544,13 +5415,7 @@
         <w:pStyle w:val="Default"/>
       </w:pPr>
       <w:r>
-        <w:t xml:space="preserve">API поддерживает автоматический парсинг товаров каждые 12 часов, ручной запуск парсинга, управление URL для парсинга и все необходимые CRUD-операции с данными в </w:t>
-      </w:r>
-      <w:r>
-        <w:t>БД</w:t>
-      </w:r>
-      <w:r>
-        <w:t>. Встроенные уведомления через WebSocket обеспечивают прозрачность взаимодействия и позволяют клиентам в реальном времени получать информацию о выполненных операциях.</w:t>
+        <w:t>API поддерживает автоматический парсинг товаров каждые 12 часов, ручной запуск парсинга, управление URL для парсинга и все необходимые CRUD-операции с данными в БД. Встроенные уведомления через WebSocket обеспечивают прозрачность взаимодействия и позволяют клиентам в реальном времени получать информацию о выполненных операциях.</w:t>
       </w:r>
     </w:p>
     <w:sectPr>
@@ -8527,6 +8392,7 @@
   <w:style w:type="character" w:default="1" w:styleId="a0">
     <w:name w:val="Default Paragraph Font"/>
     <w:uiPriority w:val="1"/>
+    <w:semiHidden/>
     <w:unhideWhenUsed/>
   </w:style>
   <w:style w:type="table" w:default="1" w:styleId="a1">
@@ -9369,6 +9235,10 @@
 </file>
 
 <file path=customXml/item1.xml><?xml version="1.0" encoding="utf-8"?>
+<b:Sources xmlns:b="http://schemas.openxmlformats.org/officeDocument/2006/bibliography" xmlns="http://schemas.openxmlformats.org/officeDocument/2006/bibliography" SelectedStyle="\APASixthEditionOfficeOnline.xsl" StyleName="APA" Version="6"/>
+</file>
+
+<file path=customXml/item2.xml><?xml version="1.0" encoding="utf-8"?>
 <?mso-contentType ?>
 <FormTemplates xmlns="http://schemas.microsoft.com/sharepoint/v3/contenttype/forms">
   <Display>DocumentLibraryForm</Display>
@@ -9377,17 +9247,7 @@
 </FormTemplates>
 </file>
 
-<file path=customXml/item2.xml><?xml version="1.0" encoding="utf-8"?>
-<b:Sources xmlns:b="http://schemas.openxmlformats.org/officeDocument/2006/bibliography" xmlns="http://schemas.openxmlformats.org/officeDocument/2006/bibliography" SelectedStyle="\APASixthEditionOfficeOnline.xsl" StyleName="APA" Version="6"/>
-</file>
-
 <file path=customXml/item3.xml><?xml version="1.0" encoding="utf-8"?>
-<p:properties xmlns:p="http://schemas.microsoft.com/office/2006/metadata/properties" xmlns:xsi="http://www.w3.org/2001/XMLSchema-instance" xmlns:pc="http://schemas.microsoft.com/office/infopath/2007/PartnerControls">
-  <documentManagement/>
-</p:properties>
-</file>
-
-<file path=customXml/item4.xml><?xml version="1.0" encoding="utf-8"?>
 <ct:contentTypeSchema xmlns:ct="http://schemas.microsoft.com/office/2006/metadata/contentType" xmlns:ma="http://schemas.microsoft.com/office/2006/metadata/properties/metaAttributes" ct:_="" ma:_="" ma:contentTypeName="Документ" ma:contentTypeID="0x0101001C2D756A74C21042989C90E6A3F322AA" ma:contentTypeVersion="6" ma:contentTypeDescription="Создание документа." ma:contentTypeScope="" ma:versionID="a6945187f63ce8f248ef51c2161e5679">
   <xsd:schema xmlns:xsd="http://www.w3.org/2001/XMLSchema" xmlns:xs="http://www.w3.org/2001/XMLSchema" xmlns:p="http://schemas.microsoft.com/office/2006/metadata/properties" xmlns:ns2="1e94d46e-668f-44a1-be9e-388f0ce53125" xmlns:ns3="6496a36f-c27e-4834-a3e2-94abbc89db97" targetNamespace="http://schemas.microsoft.com/office/2006/metadata/properties" ma:root="true" ma:fieldsID="6c79236f0a982937e3e98b5f03d9e3e4" ns2:_="" ns3:_="">
     <xsd:import namespace="1e94d46e-668f-44a1-be9e-388f0ce53125"/>
@@ -9564,7 +9424,21 @@
 </ct:contentTypeSchema>
 </file>
 
+<file path=customXml/item4.xml><?xml version="1.0" encoding="utf-8"?>
+<p:properties xmlns:p="http://schemas.microsoft.com/office/2006/metadata/properties" xmlns:xsi="http://www.w3.org/2001/XMLSchema-instance" xmlns:pc="http://schemas.microsoft.com/office/infopath/2007/PartnerControls">
+  <documentManagement/>
+</p:properties>
+</file>
+
 <file path=customXml/itemProps1.xml><?xml version="1.0" encoding="utf-8"?>
+<ds:datastoreItem xmlns:ds="http://schemas.openxmlformats.org/officeDocument/2006/customXml" ds:itemID="{02DFC14F-02B6-47D4-B994-749B8E5F7D6C}">
+  <ds:schemaRefs>
+    <ds:schemaRef ds:uri="http://schemas.openxmlformats.org/officeDocument/2006/bibliography"/>
+  </ds:schemaRefs>
+</ds:datastoreItem>
+</file>
+
+<file path=customXml/itemProps2.xml><?xml version="1.0" encoding="utf-8"?>
 <ds:datastoreItem xmlns:ds="http://schemas.openxmlformats.org/officeDocument/2006/customXml" ds:itemID="{E40AA2A0-0EBB-4779-BB58-612DD8228809}">
   <ds:schemaRefs>
     <ds:schemaRef ds:uri="http://schemas.microsoft.com/sharepoint/v3/contenttype/forms"/>
@@ -9572,24 +9446,7 @@
 </ds:datastoreItem>
 </file>
 
-<file path=customXml/itemProps2.xml><?xml version="1.0" encoding="utf-8"?>
-<ds:datastoreItem xmlns:ds="http://schemas.openxmlformats.org/officeDocument/2006/customXml" ds:itemID="{02DFC14F-02B6-47D4-B994-749B8E5F7D6C}">
-  <ds:schemaRefs>
-    <ds:schemaRef ds:uri="http://schemas.openxmlformats.org/officeDocument/2006/bibliography"/>
-  </ds:schemaRefs>
-</ds:datastoreItem>
-</file>
-
 <file path=customXml/itemProps3.xml><?xml version="1.0" encoding="utf-8"?>
-<ds:datastoreItem xmlns:ds="http://schemas.openxmlformats.org/officeDocument/2006/customXml" ds:itemID="{4A06B3CC-6D73-4094-98DE-DADB1FAF1824}">
-  <ds:schemaRefs>
-    <ds:schemaRef ds:uri="http://schemas.microsoft.com/office/2006/metadata/properties"/>
-    <ds:schemaRef ds:uri="http://schemas.microsoft.com/office/infopath/2007/PartnerControls"/>
-  </ds:schemaRefs>
-</ds:datastoreItem>
-</file>
-
-<file path=customXml/itemProps4.xml><?xml version="1.0" encoding="utf-8"?>
 <ds:datastoreItem xmlns:ds="http://schemas.openxmlformats.org/officeDocument/2006/customXml" ds:itemID="{25262AF9-8F33-49EA-A8FC-EF0A997EA5B5}">
   <ds:schemaRefs>
     <ds:schemaRef ds:uri="http://schemas.microsoft.com/office/2006/metadata/contentType"/>
@@ -9606,4 +9463,13 @@
     <ds:schemaRef ds:uri="http://schemas.microsoft.com/internal/obd"/>
   </ds:schemaRefs>
 </ds:datastoreItem>
+</file>
+
+<file path=customXml/itemProps4.xml><?xml version="1.0" encoding="utf-8"?>
+<ds:datastoreItem xmlns:ds="http://schemas.openxmlformats.org/officeDocument/2006/customXml" ds:itemID="{4A06B3CC-6D73-4094-98DE-DADB1FAF1824}">
+  <ds:schemaRefs>
+    <ds:schemaRef ds:uri="http://schemas.microsoft.com/office/2006/metadata/properties"/>
+    <ds:schemaRef ds:uri="http://schemas.microsoft.com/office/infopath/2007/PartnerControls"/>
+  </ds:schemaRefs>
+</ds:datastoreItem>
 </file>